--- a/Assets/ScriptGhosts.docx
+++ b/Assets/ScriptGhosts.docx
@@ -50,6 +50,160 @@
     <w:p/>
     <w:p/>
     <w:p>
+      <w:r>
+        <w:t xml:space="preserve">Ship Order: </w:t>
+      </w:r>
+      <w:proofErr w:type="spellStart"/>
+      <w:r>
+        <w:t>Shawm</w:t>
+      </w:r>
+      <w:proofErr w:type="spellEnd"/>
+      <w:r>
+        <w:t xml:space="preserve">, Tabor, Dulcimer, </w:t>
+      </w:r>
+      <w:proofErr w:type="gramStart"/>
+      <w:r>
+        <w:t>Madrigal</w:t>
+      </w:r>
+      <w:proofErr w:type="gramEnd"/>
+    </w:p>
+    <w:p/>
+    <w:p/>
+    <w:p/>
+    <w:p>
+      <w:pPr>
+        <w:rPr>
+          <w:b/>
+        </w:rPr>
+      </w:pPr>
+      <w:r>
+        <w:rPr>
+          <w:b/>
+        </w:rPr>
+        <w:t xml:space="preserve">SHAWM VOICES: </w:t>
+      </w:r>
+    </w:p>
+    <w:p/>
+    <w:p>
+      <w:pPr>
+        <w:tabs>
+          <w:tab w:val="left" w:pos="1904"/>
+        </w:tabs>
+      </w:pPr>
+    </w:p>
+    <w:p>
+      <w:pPr>
+        <w:tabs>
+          <w:tab w:val="left" w:pos="1904"/>
+        </w:tabs>
+      </w:pPr>
+      <w:r>
+        <w:t>“I see you passing through here, there isn’t much left to look at now, and most of the rest are blind anyway, but I see you little ship.” (</w:t>
+      </w:r>
+      <w:proofErr w:type="gramStart"/>
+      <w:r>
+        <w:t>voice</w:t>
+      </w:r>
+      <w:proofErr w:type="gramEnd"/>
+      <w:r>
+        <w:t xml:space="preserve"> A)</w:t>
+      </w:r>
+    </w:p>
+    <w:p>
+      <w:pPr>
+        <w:tabs>
+          <w:tab w:val="left" w:pos="1904"/>
+        </w:tabs>
+      </w:pPr>
+    </w:p>
+    <w:p>
+      <w:pPr>
+        <w:tabs>
+          <w:tab w:val="left" w:pos="1904"/>
+        </w:tabs>
+      </w:pPr>
+    </w:p>
+    <w:p>
+      <w:pPr>
+        <w:tabs>
+          <w:tab w:val="left" w:pos="1904"/>
+        </w:tabs>
+      </w:pPr>
+      <w:r>
+        <w:t xml:space="preserve">“All right children, put your hands up if you want blue paper for your lantern, I see one, two, three, four. Now who wants purple?” (Far away from </w:t>
+      </w:r>
+      <w:proofErr w:type="spellStart"/>
+      <w:r>
+        <w:t>mic</w:t>
+      </w:r>
+      <w:proofErr w:type="spellEnd"/>
+      <w:r>
+        <w:t>)</w:t>
+      </w:r>
+    </w:p>
+    <w:p>
+      <w:pPr>
+        <w:tabs>
+          <w:tab w:val="left" w:pos="1904"/>
+        </w:tabs>
+      </w:pPr>
+    </w:p>
+    <w:p>
+      <w:pPr>
+        <w:tabs>
+          <w:tab w:val="left" w:pos="1904"/>
+        </w:tabs>
+      </w:pPr>
+    </w:p>
+    <w:p>
+      <w:pPr>
+        <w:tabs>
+          <w:tab w:val="left" w:pos="1904"/>
+        </w:tabs>
+      </w:pPr>
+      <w:r>
+        <w:t xml:space="preserve">“There’s a little heart still beating on The Tabor, I still hear it going tap </w:t>
+      </w:r>
+      <w:proofErr w:type="spellStart"/>
+      <w:r>
+        <w:t>tap</w:t>
+      </w:r>
+      <w:proofErr w:type="spellEnd"/>
+      <w:r>
+        <w:t xml:space="preserve"> </w:t>
+      </w:r>
+      <w:proofErr w:type="spellStart"/>
+      <w:r>
+        <w:t>tap</w:t>
+      </w:r>
+      <w:proofErr w:type="spellEnd"/>
+      <w:r>
+        <w:t>, a little strength, a little power.” (Power cell location</w:t>
+      </w:r>
+      <w:proofErr w:type="gramStart"/>
+      <w:r>
+        <w:t>!...</w:t>
+      </w:r>
+      <w:proofErr w:type="gramEnd"/>
+      <w:r>
+        <w:t xml:space="preserve">needs work) </w:t>
+      </w:r>
+    </w:p>
+    <w:p>
+      <w:pPr>
+        <w:tabs>
+          <w:tab w:val="left" w:pos="1904"/>
+        </w:tabs>
+      </w:pPr>
+    </w:p>
+    <w:p>
+      <w:pPr>
+        <w:tabs>
+          <w:tab w:val="left" w:pos="1904"/>
+        </w:tabs>
+      </w:pPr>
+    </w:p>
+    <w:p>
       <w:pPr>
         <w:tabs>
           <w:tab w:val="left" w:pos="1904"/>
@@ -60,6 +214,81 @@
       </w:r>
       <w:proofErr w:type="gramStart"/>
       <w:r>
+        <w:t>child</w:t>
+      </w:r>
+      <w:proofErr w:type="gramEnd"/>
+      <w:r>
+        <w:t xml:space="preserve"> sounds*</w:t>
+      </w:r>
+    </w:p>
+    <w:p>
+      <w:pPr>
+        <w:tabs>
+          <w:tab w:val="left" w:pos="1904"/>
+        </w:tabs>
+      </w:pPr>
+    </w:p>
+    <w:p>
+      <w:pPr>
+        <w:tabs>
+          <w:tab w:val="left" w:pos="1904"/>
+        </w:tabs>
+      </w:pPr>
+    </w:p>
+    <w:p>
+      <w:pPr>
+        <w:tabs>
+          <w:tab w:val="left" w:pos="1904"/>
+        </w:tabs>
+      </w:pPr>
+    </w:p>
+    <w:p>
+      <w:pPr>
+        <w:tabs>
+          <w:tab w:val="left" w:pos="1904"/>
+        </w:tabs>
+        <w:rPr>
+          <w:b/>
+        </w:rPr>
+      </w:pPr>
+      <w:r>
+        <w:rPr>
+          <w:b/>
+        </w:rPr>
+        <w:t>TABOR VOICES</w:t>
+      </w:r>
+      <w:r>
+        <w:rPr>
+          <w:b/>
+        </w:rPr>
+        <w:t>:</w:t>
+      </w:r>
+    </w:p>
+    <w:p>
+      <w:pPr>
+        <w:tabs>
+          <w:tab w:val="left" w:pos="1904"/>
+        </w:tabs>
+      </w:pPr>
+    </w:p>
+    <w:p>
+      <w:pPr>
+        <w:tabs>
+          <w:tab w:val="left" w:pos="1904"/>
+        </w:tabs>
+      </w:pPr>
+    </w:p>
+    <w:p>
+      <w:pPr>
+        <w:tabs>
+          <w:tab w:val="left" w:pos="1904"/>
+        </w:tabs>
+      </w:pPr>
+      <w:r>
+        <w:t>*</w:t>
+      </w:r>
+      <w:proofErr w:type="gramStart"/>
+      <w:r>
         <w:t>birds</w:t>
       </w:r>
       <w:proofErr w:type="gramEnd"/>
@@ -88,259 +317,327 @@
         </w:tabs>
       </w:pPr>
       <w:r>
-        <w:t xml:space="preserve">“All right children, put your hands up if you want blue paper for your lantern, I see one, two, three, four. Now who wants purple?” (Far away from </w:t>
+        <w:t>“We turned out all the lights, from torch to lamp to artificial sun, they turned out all the lights. ” (More than one voice here maybe?)</w:t>
+      </w:r>
+    </w:p>
+    <w:p>
+      <w:pPr>
+        <w:tabs>
+          <w:tab w:val="left" w:pos="1904"/>
+        </w:tabs>
+      </w:pPr>
+    </w:p>
+    <w:p>
+      <w:pPr>
+        <w:tabs>
+          <w:tab w:val="left" w:pos="1904"/>
+        </w:tabs>
+      </w:pPr>
+    </w:p>
+    <w:p>
+      <w:pPr>
+        <w:tabs>
+          <w:tab w:val="left" w:pos="1904"/>
+        </w:tabs>
+      </w:pPr>
+      <w:r>
+        <w:t>“Would you send a letter for us little ship? There is an envelope on The Dulcimer, the edges are a little torn but it still holds a letter, you can even keep it if you like.” (Transmitter location voice A)</w:t>
+      </w:r>
+    </w:p>
+    <w:p>
+      <w:pPr>
+        <w:tabs>
+          <w:tab w:val="left" w:pos="1904"/>
+        </w:tabs>
+      </w:pPr>
+    </w:p>
+    <w:p>
+      <w:pPr>
+        <w:tabs>
+          <w:tab w:val="left" w:pos="1904"/>
+        </w:tabs>
+      </w:pPr>
+    </w:p>
+    <w:p>
+      <w:pPr>
+        <w:tabs>
+          <w:tab w:val="left" w:pos="1904"/>
+        </w:tabs>
+      </w:pPr>
+      <w:r>
+        <w:t>“I didn’t like it, the sky being broken” (repeating and disintegrating maybe?)</w:t>
+      </w:r>
+    </w:p>
+    <w:p>
+      <w:pPr>
+        <w:tabs>
+          <w:tab w:val="left" w:pos="1904"/>
+        </w:tabs>
+      </w:pPr>
+    </w:p>
+    <w:p>
+      <w:pPr>
+        <w:tabs>
+          <w:tab w:val="left" w:pos="1904"/>
+        </w:tabs>
+      </w:pPr>
+    </w:p>
+    <w:p>
+      <w:pPr>
+        <w:tabs>
+          <w:tab w:val="left" w:pos="1904"/>
+        </w:tabs>
+      </w:pPr>
+    </w:p>
+    <w:p>
+      <w:pPr>
+        <w:tabs>
+          <w:tab w:val="left" w:pos="1904"/>
+        </w:tabs>
+        <w:rPr>
+          <w:b/>
+        </w:rPr>
+      </w:pPr>
+      <w:r>
+        <w:rPr>
+          <w:b/>
+        </w:rPr>
+        <w:t>DULCIMER VOICES</w:t>
+      </w:r>
+      <w:r>
+        <w:rPr>
+          <w:b/>
+        </w:rPr>
+        <w:t>:</w:t>
+      </w:r>
+    </w:p>
+    <w:p>
+      <w:pPr>
+        <w:tabs>
+          <w:tab w:val="left" w:pos="1904"/>
+        </w:tabs>
+      </w:pPr>
+    </w:p>
+    <w:p>
+      <w:pPr>
+        <w:tabs>
+          <w:tab w:val="left" w:pos="1904"/>
+        </w:tabs>
+      </w:pPr>
+    </w:p>
+    <w:p>
+      <w:pPr>
+        <w:tabs>
+          <w:tab w:val="left" w:pos="1904"/>
+        </w:tabs>
+      </w:pPr>
+      <w:r>
+        <w:t>“Hello</w:t>
+      </w:r>
+      <w:proofErr w:type="gramStart"/>
+      <w:r>
+        <w:t>?.....</w:t>
+      </w:r>
+      <w:proofErr w:type="gramEnd"/>
+      <w:r>
+        <w:t>hello?...hello?”  (</w:t>
+      </w:r>
+      <w:proofErr w:type="gramStart"/>
+      <w:r>
+        <w:t>etc</w:t>
+      </w:r>
+      <w:proofErr w:type="gramEnd"/>
+      <w:r>
+        <w:t xml:space="preserve">, good to have a few be creepy </w:t>
       </w:r>
       <w:proofErr w:type="spellStart"/>
       <w:r>
-        <w:t>mic</w:t>
+        <w:t>ja</w:t>
       </w:r>
       <w:proofErr w:type="spellEnd"/>
       <w:r>
-        <w:t>)</w:t>
-      </w:r>
-    </w:p>
-    <w:p>
-      <w:pPr>
-        <w:tabs>
-          <w:tab w:val="left" w:pos="1904"/>
-        </w:tabs>
-      </w:pPr>
-    </w:p>
-    <w:p>
-      <w:pPr>
-        <w:tabs>
-          <w:tab w:val="left" w:pos="1904"/>
-        </w:tabs>
-      </w:pPr>
-      <w:r>
-        <w:t>*</w:t>
+        <w:t>?)</w:t>
+      </w:r>
+    </w:p>
+    <w:p>
+      <w:pPr>
+        <w:tabs>
+          <w:tab w:val="left" w:pos="1904"/>
+        </w:tabs>
+      </w:pPr>
+    </w:p>
+    <w:p>
+      <w:pPr>
+        <w:tabs>
+          <w:tab w:val="left" w:pos="1904"/>
+        </w:tabs>
+      </w:pPr>
+    </w:p>
+    <w:p>
+      <w:r>
+        <w:t>“We’re bleedi</w:t>
+      </w:r>
+      <w:r>
+        <w:t>ng out, we’re bleeding out!”  (F</w:t>
+      </w:r>
+      <w:r>
+        <w:t>uel location any voice)</w:t>
+      </w:r>
+    </w:p>
+    <w:p/>
+    <w:p/>
+    <w:p>
+      <w:r>
+        <w:t>“All life-rafts to [The Madrigal], life support unit [A] functioning…”  (</w:t>
       </w:r>
       <w:proofErr w:type="gramStart"/>
       <w:r>
-        <w:t>child</w:t>
+        <w:t>very</w:t>
       </w:r>
       <w:proofErr w:type="gramEnd"/>
       <w:r>
-        <w:t xml:space="preserve"> sounds*</w:t>
-      </w:r>
-    </w:p>
-    <w:p>
-      <w:pPr>
-        <w:tabs>
-          <w:tab w:val="left" w:pos="1904"/>
-        </w:tabs>
-      </w:pPr>
-    </w:p>
-    <w:p>
-      <w:pPr>
-        <w:tabs>
-          <w:tab w:val="left" w:pos="1904"/>
-        </w:tabs>
-      </w:pPr>
-      <w:r>
-        <w:t>“We turned out all the lights, from torch to lamp to artificial sun, they turned out all the lights. ” (More than one voice here maybe?)</w:t>
-      </w:r>
-    </w:p>
-    <w:p>
-      <w:pPr>
-        <w:tabs>
-          <w:tab w:val="left" w:pos="1904"/>
-        </w:tabs>
-      </w:pPr>
-    </w:p>
-    <w:p>
-      <w:pPr>
-        <w:tabs>
-          <w:tab w:val="left" w:pos="1904"/>
-        </w:tabs>
-      </w:pPr>
-    </w:p>
-    <w:p>
-      <w:pPr>
-        <w:tabs>
-          <w:tab w:val="left" w:pos="1904"/>
-        </w:tabs>
-      </w:pPr>
-      <w:r>
-        <w:t>“I didn’t like it, the sky being broken” (repeating and disintegrating maybe?)</w:t>
-      </w:r>
-    </w:p>
-    <w:p>
-      <w:pPr>
-        <w:tabs>
-          <w:tab w:val="left" w:pos="1904"/>
-        </w:tabs>
-      </w:pPr>
-    </w:p>
-    <w:p>
-      <w:pPr>
-        <w:tabs>
-          <w:tab w:val="left" w:pos="1904"/>
-        </w:tabs>
-      </w:pPr>
-    </w:p>
-    <w:p>
-      <w:pPr>
-        <w:tabs>
-          <w:tab w:val="left" w:pos="1904"/>
-        </w:tabs>
-      </w:pPr>
-      <w:r>
-        <w:t>“I see you passing through here, there isn’t much left to look at now, and most of the rest are blind anyway, but I see you little ship.” (</w:t>
+        <w:t xml:space="preserve"> flat voice, like an auto recording)</w:t>
+      </w:r>
+    </w:p>
+    <w:p/>
+    <w:p/>
+    <w:p/>
+    <w:p>
+      <w:pPr>
+        <w:rPr>
+          <w:b/>
+        </w:rPr>
+      </w:pPr>
+      <w:r>
+        <w:rPr>
+          <w:b/>
+        </w:rPr>
+        <w:t>MADRIGAL VOICES:</w:t>
+      </w:r>
+    </w:p>
+    <w:p>
+      <w:pPr>
+        <w:rPr>
+          <w:b/>
+        </w:rPr>
+      </w:pPr>
+    </w:p>
+    <w:p>
+      <w:pPr>
+        <w:rPr>
+          <w:b/>
+        </w:rPr>
+      </w:pPr>
+    </w:p>
+    <w:p>
+      <w:r>
+        <w:t>Farewell from voice A “Good luck little ship</w:t>
+      </w:r>
+      <w:r>
+        <w:t>, don’t forget to post our letter…</w:t>
+      </w:r>
+      <w:r>
+        <w:t>”</w:t>
+      </w:r>
+    </w:p>
+    <w:p/>
+    <w:p/>
+    <w:p/>
+    <w:p>
+      <w:r>
+        <w:t>END TEXT:</w:t>
+      </w:r>
+    </w:p>
+    <w:p/>
+    <w:p/>
+    <w:p>
+      <w:pPr>
+        <w:tabs>
+          <w:tab w:val="left" w:pos="1904"/>
+        </w:tabs>
+      </w:pPr>
+      <w:r>
+        <w:t>“This is Ariel, lifeboat of The Prospero calling…”</w:t>
+      </w:r>
+    </w:p>
+    <w:p>
+      <w:pPr>
+        <w:tabs>
+          <w:tab w:val="left" w:pos="2976"/>
+        </w:tabs>
+      </w:pPr>
+    </w:p>
+    <w:p>
+      <w:pPr>
+        <w:tabs>
+          <w:tab w:val="left" w:pos="2976"/>
+        </w:tabs>
+      </w:pPr>
+      <w:r>
+        <w:t>…</w:t>
       </w:r>
       <w:proofErr w:type="gramStart"/>
       <w:r>
-        <w:t>voice</w:t>
+        <w:t>my</w:t>
       </w:r>
       <w:proofErr w:type="gramEnd"/>
       <w:r>
-        <w:t xml:space="preserve"> A)</w:t>
-      </w:r>
-    </w:p>
-    <w:p>
-      <w:pPr>
-        <w:tabs>
-          <w:tab w:val="left" w:pos="1904"/>
-        </w:tabs>
-      </w:pPr>
-    </w:p>
-    <w:p>
-      <w:pPr>
-        <w:tabs>
-          <w:tab w:val="left" w:pos="1904"/>
-        </w:tabs>
-      </w:pPr>
-    </w:p>
-    <w:p>
-      <w:pPr>
-        <w:tabs>
-          <w:tab w:val="left" w:pos="1904"/>
-        </w:tabs>
-      </w:pPr>
-      <w:r>
-        <w:t xml:space="preserve">“There’s a little heart still beating on The Tabor, I still hear it going tap </w:t>
-      </w:r>
-      <w:proofErr w:type="spellStart"/>
-      <w:r>
-        <w:t>tap</w:t>
-      </w:r>
-      <w:proofErr w:type="spellEnd"/>
+        <w:t xml:space="preserve"> location is [coordinates]…</w:t>
+      </w:r>
+    </w:p>
+    <w:p>
+      <w:pPr>
+        <w:tabs>
+          <w:tab w:val="left" w:pos="2976"/>
+        </w:tabs>
+      </w:pPr>
+    </w:p>
+    <w:p>
+      <w:pPr>
+        <w:tabs>
+          <w:tab w:val="left" w:pos="2976"/>
+        </w:tabs>
+      </w:pPr>
+      <w:r>
+        <w:t>…</w:t>
+      </w:r>
+      <w:proofErr w:type="gramStart"/>
+      <w:r>
+        <w:t>one</w:t>
+      </w:r>
+      <w:proofErr w:type="gramEnd"/>
+      <w:r>
+        <w:t xml:space="preserve"> survivor, my name is [name]…</w:t>
+      </w:r>
       <w:r>
         <w:t xml:space="preserve"> </w:t>
       </w:r>
-      <w:proofErr w:type="spellStart"/>
-      <w:r>
-        <w:t>tap</w:t>
-      </w:r>
-      <w:proofErr w:type="spellEnd"/>
-      <w:r>
-        <w:t>, a little strength, a little power.” (Power cell location</w:t>
+    </w:p>
+    <w:p>
+      <w:pPr>
+        <w:tabs>
+          <w:tab w:val="left" w:pos="2976"/>
+        </w:tabs>
+      </w:pPr>
+    </w:p>
+    <w:p>
+      <w:pPr>
+        <w:tabs>
+          <w:tab w:val="left" w:pos="2976"/>
+        </w:tabs>
+      </w:pPr>
+      <w:r>
+        <w:t>…</w:t>
       </w:r>
       <w:proofErr w:type="gramStart"/>
       <w:r>
-        <w:t>!...</w:t>
+        <w:t>and</w:t>
       </w:r>
       <w:proofErr w:type="gramEnd"/>
       <w:r>
-        <w:t>needs work)</w:t>
-      </w:r>
-    </w:p>
-    <w:p>
-      <w:pPr>
-        <w:tabs>
-          <w:tab w:val="left" w:pos="1904"/>
-        </w:tabs>
-      </w:pPr>
-    </w:p>
-    <w:p>
-      <w:pPr>
-        <w:tabs>
-          <w:tab w:val="left" w:pos="1904"/>
-        </w:tabs>
-      </w:pPr>
-    </w:p>
-    <w:p>
-      <w:pPr>
-        <w:tabs>
-          <w:tab w:val="left" w:pos="1904"/>
-        </w:tabs>
-      </w:pPr>
-      <w:r>
-        <w:t>“Hello</w:t>
-      </w:r>
-      <w:proofErr w:type="gramStart"/>
-      <w:r>
-        <w:t>?.....</w:t>
-      </w:r>
-      <w:proofErr w:type="gramEnd"/>
-      <w:r>
-        <w:t>hello?...hello?”  (</w:t>
-      </w:r>
-      <w:proofErr w:type="gramStart"/>
-      <w:r>
-        <w:t>etc</w:t>
-      </w:r>
-      <w:proofErr w:type="gramEnd"/>
-      <w:r>
-        <w:t xml:space="preserve">, good to have a few be creepy </w:t>
-      </w:r>
-      <w:proofErr w:type="spellStart"/>
-      <w:r>
-        <w:t>ja</w:t>
-      </w:r>
-      <w:proofErr w:type="spellEnd"/>
-      <w:r>
-        <w:t>?)</w:t>
-      </w:r>
-    </w:p>
-    <w:p>
-      <w:pPr>
-        <w:tabs>
-          <w:tab w:val="left" w:pos="1904"/>
-        </w:tabs>
-      </w:pPr>
-    </w:p>
-    <w:p>
-      <w:pPr>
-        <w:tabs>
-          <w:tab w:val="left" w:pos="1904"/>
-        </w:tabs>
-      </w:pPr>
-    </w:p>
-    <w:p>
-      <w:pPr>
-        <w:tabs>
-          <w:tab w:val="left" w:pos="1904"/>
-        </w:tabs>
-      </w:pPr>
-      <w:r>
-        <w:t xml:space="preserve">“Would you send a letter for us little ship? There is an envelope on The </w:t>
-      </w:r>
-      <w:proofErr w:type="spellStart"/>
-      <w:r>
-        <w:t>Shawm</w:t>
-      </w:r>
-      <w:proofErr w:type="spellEnd"/>
-      <w:r>
-        <w:t>, the edges are a little torn but it still holds a letter, you can even keep it if you like.” (Transmitter location voice A)</w:t>
-      </w:r>
-    </w:p>
-    <w:p/>
-    <w:p>
-      <w:r>
-        <w:t>“We’re bleeding out, we’re bleeding out!”  (</w:t>
-      </w:r>
-      <w:proofErr w:type="gramStart"/>
-      <w:r>
-        <w:t>fuel</w:t>
-      </w:r>
-      <w:proofErr w:type="gramEnd"/>
-      <w:r>
-        <w:t xml:space="preserve"> location any voice)</w:t>
-      </w:r>
-    </w:p>
-    <w:p/>
-    <w:p/>
+        <w:t xml:space="preserve"> data logs from The Madrigal.”</w:t>
+      </w:r>
+    </w:p>
     <w:sectPr>
       <w:pgSz w:w="11900" w:h="16840"/>
       <w:pgMar w:top="1440" w:right="1800" w:bottom="1440" w:left="1800" w:header="708" w:footer="708" w:gutter="0"/>
